--- a/senedler/emek2.docx
+++ b/senedler/emek2.docx
@@ -1970,16 +1970,24 @@
           <w:highlight w:val="yellow"/>
           <w:lang w:val="en-GB"/>
         </w:rPr>
-        <w:t>{structure1}</w:t>
-      </w:r>
-      <w:r>
-        <w:rPr>
-          <w:highlight w:val="yellow"/>
-        </w:rPr>
-        <w:t>--</w:t>
+        <w:t>{structure2</w:t>
       </w:r>
       <w:bookmarkStart w:id="0" w:name="_GoBack"/>
       <w:bookmarkEnd w:id="0"/>
+      <w:r>
+        <w:rPr>
+          <w:rFonts w:hint="default"/>
+          <w:highlight w:val="yellow"/>
+          <w:lang w:val="en-GB"/>
+        </w:rPr>
+        <w:t>}</w:t>
+      </w:r>
+      <w:r>
+        <w:rPr>
+          <w:highlight w:val="yellow"/>
+        </w:rPr>
+        <w:t>--</w:t>
+      </w:r>
     </w:p>
     <w:p>
       <w:pPr>
@@ -2005,7 +2013,7 @@
           <w:highlight w:val="yellow"/>
           <w:lang w:val="en-GB"/>
         </w:rPr>
-        <w:t>{structure2}</w:t>
+        <w:t>{structure3}</w:t>
       </w:r>
       <w:r>
         <w:rPr>
@@ -2038,7 +2046,7 @@
           <w:highlight w:val="yellow"/>
           <w:lang w:val="en-GB"/>
         </w:rPr>
-        <w:t>{structure3}</w:t>
+        <w:t>{structure4}</w:t>
       </w:r>
       <w:r>
         <w:rPr>
@@ -2071,7 +2079,7 @@
           <w:highlight w:val="yellow"/>
           <w:lang w:val="en-GB"/>
         </w:rPr>
-        <w:t>{structure4}</w:t>
+        <w:t>{structure5}</w:t>
       </w:r>
     </w:p>
     <w:p>
@@ -12887,14 +12895,6 @@
         <w:gridCol w:w="1594"/>
       </w:tblGrid>
       <w:tr>
-        <w:tblPrEx>
-          <w:tblCellMar>
-            <w:top w:w="0" w:type="dxa"/>
-            <w:left w:w="0" w:type="dxa"/>
-            <w:bottom w:w="0" w:type="dxa"/>
-            <w:right w:w="0" w:type="dxa"/>
-          </w:tblCellMar>
-        </w:tblPrEx>
         <w:trPr>
           <w:trHeight w:val="720" w:hRule="exact"/>
         </w:trPr>

--- a/senedler/emek2.docx
+++ b/senedler/emek2.docx
@@ -1970,17 +1970,7 @@
           <w:highlight w:val="yellow"/>
           <w:lang w:val="en-GB"/>
         </w:rPr>
-        <w:t>{structure2</w:t>
-      </w:r>
-      <w:bookmarkStart w:id="0" w:name="_GoBack"/>
-      <w:bookmarkEnd w:id="0"/>
-      <w:r>
-        <w:rPr>
-          <w:rFonts w:hint="default"/>
-          <w:highlight w:val="yellow"/>
-          <w:lang w:val="en-GB"/>
-        </w:rPr>
-        <w:t>}</w:t>
+        <w:t>{structure2}</w:t>
       </w:r>
       <w:r>
         <w:rPr>
@@ -2141,6 +2131,8 @@
           </w:cols>
         </w:sectPr>
       </w:pPr>
+      <w:bookmarkStart w:id="0" w:name="_GoBack"/>
+      <w:bookmarkEnd w:id="0"/>
     </w:p>
     <w:p>
       <w:pPr>
